--- a/database/data.docx
+++ b/database/data.docx
@@ -335,8 +335,6 @@
         <w:t>Contents</w:t>
       </w:r>
     </w:p>
-    <w:bookmarkStart w:id="0" w:name="_GoBack"/>
-    <w:bookmarkEnd w:id="0"/>
     <w:p>
       <w:pPr>
         <w:pStyle w:val="TOC1"/>
@@ -1469,78 +1467,147 @@
       <w:pPr>
         <w:pStyle w:val="Heading1"/>
       </w:pPr>
-      <w:bookmarkStart w:id="1" w:name="_Toc386661680"/>
+      <w:bookmarkStart w:id="0" w:name="_Toc386661680"/>
       <w:r>
         <w:lastRenderedPageBreak/>
         <w:t>Relationships</w:t>
       </w:r>
+      <w:bookmarkEnd w:id="0"/>
+    </w:p>
+    <w:p/>
+    <w:p>
+      <w:r>
+        <w:t>Identification and authentication of users (students) will be done using the Facebook security infrastructure.</w:t>
+      </w:r>
+    </w:p>
+    <w:p>
+      <w:pPr>
+        <w:jc w:val="both"/>
+      </w:pPr>
+      <w:r>
+        <w:t xml:space="preserve">The </w:t>
+      </w:r>
+      <w:proofErr w:type="gramStart"/>
+      <w:r>
+        <w:t>students</w:t>
+      </w:r>
+      <w:proofErr w:type="gramEnd"/>
+      <w:r>
+        <w:t xml:space="preserve"> entity comprises only </w:t>
+      </w:r>
+      <w:r>
+        <w:t>two</w:t>
+      </w:r>
+      <w:r>
+        <w:t xml:space="preserve"> propert</w:t>
+      </w:r>
+      <w:r>
+        <w:t>ies. The</w:t>
+      </w:r>
+      <w:r>
+        <w:t xml:space="preserve"> (id) which is taken from Facebook</w:t>
+      </w:r>
+      <w:r>
+        <w:t xml:space="preserve"> and the time of registration</w:t>
+      </w:r>
+      <w:r>
+        <w:t xml:space="preserve">. The rest of the information can be provided on demand from Facebook dynamically and therefore doesn’t have to be recorded in the system. </w:t>
+      </w:r>
+    </w:p>
+    <w:p/>
+    <w:p>
+      <w:pPr>
+        <w:pStyle w:val="Heading2"/>
+      </w:pPr>
+      <w:bookmarkStart w:id="1" w:name="_Toc386661681"/>
+      <w:r>
+        <w:t>Students - Sessions</w:t>
+      </w:r>
       <w:bookmarkEnd w:id="1"/>
     </w:p>
-    <w:p/>
-    <w:p>
-      <w:r>
-        <w:t>Identification and authentication of users (students) will be done using the Facebook security infrastructure.</w:t>
-      </w:r>
-    </w:p>
-    <w:p>
-      <w:pPr>
-        <w:jc w:val="both"/>
-      </w:pPr>
-      <w:r>
-        <w:t xml:space="preserve">The </w:t>
-      </w:r>
-      <w:proofErr w:type="gramStart"/>
-      <w:r>
-        <w:t>students</w:t>
-      </w:r>
-      <w:proofErr w:type="gramEnd"/>
-      <w:r>
-        <w:t xml:space="preserve"> entity comprises only </w:t>
-      </w:r>
-      <w:r>
-        <w:t>two</w:t>
-      </w:r>
-      <w:r>
-        <w:t xml:space="preserve"> propert</w:t>
-      </w:r>
-      <w:r>
-        <w:t>ies. The</w:t>
-      </w:r>
-      <w:r>
-        <w:t xml:space="preserve"> (id) which is taken from Facebook</w:t>
-      </w:r>
-      <w:r>
-        <w:t xml:space="preserve"> and the time of registration</w:t>
-      </w:r>
-      <w:r>
-        <w:t xml:space="preserve">. The rest of the information can be provided on demand from Facebook dynamically and therefore doesn’t have to be recorded in the system. </w:t>
-      </w:r>
-    </w:p>
-    <w:p/>
+    <w:p>
+      <w:pPr>
+        <w:jc w:val="both"/>
+      </w:pPr>
+      <w:r>
+        <w:t>One student can be associated with one or more sessions.</w:t>
+      </w:r>
+    </w:p>
+    <w:p>
+      <w:pPr>
+        <w:jc w:val="both"/>
+      </w:pPr>
+      <w:r>
+        <w:t>One session can be associated with only one student.</w:t>
+      </w:r>
+    </w:p>
+    <w:p>
+      <w:pPr>
+        <w:jc w:val="both"/>
+      </w:pPr>
+    </w:p>
     <w:p>
       <w:pPr>
         <w:pStyle w:val="Heading2"/>
       </w:pPr>
-      <w:bookmarkStart w:id="2" w:name="_Toc386661681"/>
-      <w:r>
-        <w:t>Students - Sessions</w:t>
+      <w:bookmarkStart w:id="2" w:name="_Toc386661682"/>
+      <w:r>
+        <w:t xml:space="preserve">Students - </w:t>
       </w:r>
       <w:bookmarkEnd w:id="2"/>
-    </w:p>
-    <w:p>
-      <w:pPr>
-        <w:jc w:val="both"/>
-      </w:pPr>
-      <w:r>
-        <w:t>One student can be associated with one or more sessions.</w:t>
-      </w:r>
-    </w:p>
-    <w:p>
-      <w:pPr>
-        <w:jc w:val="both"/>
-      </w:pPr>
-      <w:r>
-        <w:t>One session can be associated with only one student.</w:t>
+      <w:r>
+        <w:t>Journal</w:t>
+      </w:r>
+    </w:p>
+    <w:p>
+      <w:pPr>
+        <w:jc w:val="both"/>
+      </w:pPr>
+      <w:r>
+        <w:t xml:space="preserve">One student can be associated with one or more </w:t>
+      </w:r>
+      <w:r>
+        <w:t>s</w:t>
+      </w:r>
+      <w:r>
+        <w:t xml:space="preserve">tates. </w:t>
+      </w:r>
+      <w:r>
+        <w:t>As</w:t>
+      </w:r>
+      <w:r>
+        <w:t xml:space="preserve"> the student </w:t>
+      </w:r>
+      <w:r>
+        <w:t>interacts with the system indicators of the student’s state are inserted into the journal</w:t>
+      </w:r>
+      <w:r>
+        <w:t>.</w:t>
+      </w:r>
+      <w:r>
+        <w:t xml:space="preserve"> The student can be active, inactive, in need of help for some identified misconception etc.</w:t>
+      </w:r>
+    </w:p>
+    <w:p>
+      <w:pPr>
+        <w:jc w:val="both"/>
+      </w:pPr>
+      <w:r>
+        <w:t xml:space="preserve">One </w:t>
+      </w:r>
+      <w:r>
+        <w:t>journal entry</w:t>
+      </w:r>
+      <w:r>
+        <w:t xml:space="preserve"> can be associated with only one student.</w:t>
+      </w:r>
+    </w:p>
+    <w:p>
+      <w:pPr>
+        <w:jc w:val="both"/>
+      </w:pPr>
+      <w:r>
+        <w:t>One student can be associated with one or many journal entries.</w:t>
       </w:r>
     </w:p>
     <w:p>
@@ -1552,43 +1619,118 @@
       <w:pPr>
         <w:pStyle w:val="Heading2"/>
       </w:pPr>
-      <w:bookmarkStart w:id="3" w:name="_Toc386661682"/>
-      <w:r>
-        <w:t>Students - Activity</w:t>
-      </w:r>
+      <w:r>
+        <w:t>Attempts</w:t>
+      </w:r>
+      <w:r>
+        <w:t xml:space="preserve"> - </w:t>
+      </w:r>
+      <w:r>
+        <w:t>Journal</w:t>
+      </w:r>
+    </w:p>
+    <w:p>
+      <w:pPr>
+        <w:jc w:val="both"/>
+      </w:pPr>
+      <w:r>
+        <w:t xml:space="preserve">One journal entry can be associated with </w:t>
+      </w:r>
+      <w:r>
+        <w:t>zero or</w:t>
+      </w:r>
+      <w:r>
+        <w:t xml:space="preserve"> one </w:t>
+      </w:r>
+      <w:r>
+        <w:t>attempt</w:t>
+      </w:r>
+      <w:r>
+        <w:t>.</w:t>
+      </w:r>
+    </w:p>
+    <w:p>
+      <w:pPr>
+        <w:jc w:val="both"/>
+      </w:pPr>
+      <w:r>
+        <w:t xml:space="preserve">One </w:t>
+      </w:r>
+      <w:r>
+        <w:t>attempt</w:t>
+      </w:r>
+      <w:r>
+        <w:t xml:space="preserve"> can be associated with </w:t>
+      </w:r>
+      <w:r>
+        <w:t>zero</w:t>
+      </w:r>
+      <w:r>
+        <w:t xml:space="preserve"> or many journal entries.</w:t>
+      </w:r>
+    </w:p>
+    <w:p>
+      <w:pPr>
+        <w:jc w:val="both"/>
+      </w:pPr>
+    </w:p>
+    <w:p>
+      <w:pPr>
+        <w:pStyle w:val="Heading2"/>
+      </w:pPr>
+      <w:r>
+        <w:t>Misconceptions Identified</w:t>
+      </w:r>
+      <w:r>
+        <w:t xml:space="preserve"> - </w:t>
+      </w:r>
+      <w:r>
+        <w:t>Journal</w:t>
+      </w:r>
+    </w:p>
+    <w:p>
+      <w:pPr>
+        <w:jc w:val="both"/>
+      </w:pPr>
+      <w:r>
+        <w:t xml:space="preserve">One journal entry can be associated with zero or one </w:t>
+      </w:r>
+      <w:r>
+        <w:t>student misconception</w:t>
+      </w:r>
+      <w:r>
+        <w:t>.</w:t>
+      </w:r>
+    </w:p>
+    <w:p>
+      <w:pPr>
+        <w:jc w:val="both"/>
+      </w:pPr>
+      <w:r>
+        <w:t xml:space="preserve">One </w:t>
+      </w:r>
+      <w:r>
+        <w:t>student misconception</w:t>
+      </w:r>
+      <w:r>
+        <w:t xml:space="preserve"> can be associated with </w:t>
+      </w:r>
+      <w:r>
+        <w:t>one</w:t>
+      </w:r>
+      <w:r>
+        <w:t xml:space="preserve"> or many journal entries.</w:t>
+      </w:r>
+    </w:p>
+    <w:p>
+      <w:pPr>
+        <w:jc w:val="both"/>
+      </w:pPr>
+      <w:bookmarkStart w:id="3" w:name="_GoBack"/>
       <w:bookmarkEnd w:id="3"/>
     </w:p>
     <w:p>
       <w:pPr>
-        <w:jc w:val="both"/>
-      </w:pPr>
-      <w:r>
-        <w:t>One student can be associated with one or more activity states. In other words the student can be active or inactive many times during the usage of the system.</w:t>
-      </w:r>
-    </w:p>
-    <w:p>
-      <w:pPr>
-        <w:jc w:val="both"/>
-      </w:pPr>
-      <w:r>
-        <w:t>One state can be associated with only one student.</w:t>
-      </w:r>
-    </w:p>
-    <w:p>
-      <w:pPr>
-        <w:jc w:val="both"/>
-      </w:pPr>
-      <w:r>
-        <w:t>Activity represents the state of the student (active vs inactive) at any given time throughout the session.</w:t>
-      </w:r>
-    </w:p>
-    <w:p>
-      <w:pPr>
-        <w:jc w:val="both"/>
-      </w:pPr>
-    </w:p>
-    <w:p>
-      <w:pPr>
         <w:pStyle w:val="Heading2"/>
       </w:pPr>
       <w:bookmarkStart w:id="4" w:name="_Toc386661683"/>
@@ -1641,6 +1783,7 @@
         <w:jc w:val="both"/>
       </w:pPr>
       <w:r>
+        <w:lastRenderedPageBreak/>
         <w:t>One attempt can be associated with only one exercise.</w:t>
       </w:r>
     </w:p>
@@ -1685,7 +1828,6 @@
         <w:jc w:val="both"/>
       </w:pPr>
       <w:r>
-        <w:lastRenderedPageBreak/>
         <w:t>One task can be associated with zero or more exercises.</w:t>
       </w:r>
     </w:p>
@@ -1857,6 +1999,7 @@
       <w:bookmarkStart w:id="10" w:name="_Toc386661689"/>
       <w:proofErr w:type="spellStart"/>
       <w:r>
+        <w:lastRenderedPageBreak/>
         <w:t>Misconception</w:t>
       </w:r>
       <w:r>
@@ -3228,7 +3371,7 @@
 </file>
 
 <file path=customXml/itemProps2.xml><?xml version="1.0" encoding="utf-8"?>
-<ds:datastoreItem xmlns:ds="http://schemas.openxmlformats.org/officeDocument/2006/customXml" ds:itemID="{41E8E77D-2C26-44BE-91E0-0FC07C86A18C}">
+<ds:datastoreItem xmlns:ds="http://schemas.openxmlformats.org/officeDocument/2006/customXml" ds:itemID="{0BBE821E-D896-4888-A4A7-68AEDEA588E9}">
   <ds:schemaRefs>
     <ds:schemaRef ds:uri="http://schemas.openxmlformats.org/officeDocument/2006/bibliography"/>
   </ds:schemaRefs>
